--- a/Portfolio-website/PrincePal_Singh_Resume.docx
+++ b/Portfolio-website/PrincePal_Singh_Resume.docx
@@ -177,20 +177,118 @@
           </wp:anchor>
         </w:drawing>
       </w:r>
+    </w:p>
+    <w:p>
+      <w:pPr>
+        <w:widowControl w:val="0"/>
+        <w:spacing w:after="200" w:line="240" w:lineRule="auto"/>
+        <w:ind w:right="300"/>
+        <w:rPr>
+          <w:rFonts w:ascii="Calibri" w:eastAsia="Calibri" w:hAnsi="Calibri" w:cs="Calibri"/>
+          <w:color w:val="666666"/>
+          <w:sz w:val="20"/>
+          <w:szCs w:val="20"/>
+          <w:lang w:val="en-US"/>
+        </w:rPr>
+      </w:pPr>
+      <w:hyperlink r:id="rId9">
+        <w:r>
+          <w:rPr>
+            <w:rFonts w:ascii="Calibri" w:eastAsia="Calibri" w:hAnsi="Calibri" w:cs="Calibri"/>
+            <w:color w:val="666666"/>
+            <w:sz w:val="20"/>
+            <w:szCs w:val="20"/>
+            <w:lang w:val="en-US"/>
+          </w:rPr>
+          <w:t>@</w:t>
+        </w:r>
+      </w:hyperlink>
+      <w:hyperlink r:id="rId10" w:history="1">
+        <w:r>
+          <w:rPr>
+            <w:rStyle w:val="Hyperlink"/>
+            <w:rFonts w:ascii="Calibri" w:eastAsia="Calibri" w:hAnsi="Calibri" w:cs="Calibri"/>
+            <w:sz w:val="20"/>
+            <w:szCs w:val="20"/>
+            <w:lang w:val="en-US"/>
+          </w:rPr>
+          <w:t>github</w:t>
+        </w:r>
+        <w:r>
+          <w:rPr>
+            <w:rStyle w:val="Hyperlink"/>
+            <w:rFonts w:ascii="Calibri" w:eastAsia="Calibri" w:hAnsi="Calibri" w:cs="Calibri"/>
+            <w:sz w:val="20"/>
+            <w:szCs w:val="20"/>
+            <w:lang w:val="en-US"/>
+          </w:rPr>
+          <w:t>.com</w:t>
+        </w:r>
+        <w:r>
+          <w:rPr>
+            <w:rStyle w:val="Hyperlink"/>
+            <w:rFonts w:ascii="Calibri" w:eastAsia="Calibri" w:hAnsi="Calibri" w:cs="Calibri"/>
+            <w:sz w:val="20"/>
+            <w:szCs w:val="20"/>
+            <w:lang w:val="en-US"/>
+          </w:rPr>
+          <w:t>/</w:t>
+        </w:r>
+        <w:r>
+          <w:rPr>
+            <w:rStyle w:val="Hyperlink"/>
+            <w:rFonts w:ascii="Calibri" w:eastAsia="Calibri" w:hAnsi="Calibri" w:cs="Calibri"/>
+            <w:sz w:val="20"/>
+            <w:szCs w:val="20"/>
+            <w:lang w:val="en-US"/>
+          </w:rPr>
+          <w:t>sandhuprince412</w:t>
+        </w:r>
+        <w:r>
+          <w:rPr>
+            <w:rStyle w:val="Hyperlink"/>
+            <w:rFonts w:ascii="Calibri" w:eastAsia="Calibri" w:hAnsi="Calibri" w:cs="Calibri"/>
+            <w:sz w:val="20"/>
+            <w:szCs w:val="20"/>
+            <w:lang w:val="en-US"/>
+          </w:rPr>
+          <w:t xml:space="preserve">                                                                                                           </w:t>
+        </w:r>
+      </w:hyperlink>
+      <w:r>
+        <w:rPr>
+          <w:rFonts w:ascii="Calibri" w:eastAsia="Calibri" w:hAnsi="Calibri" w:cs="Calibri"/>
+          <w:color w:val="666666"/>
+          <w:sz w:val="20"/>
+          <w:szCs w:val="20"/>
+          <w:lang w:val="en-US"/>
+        </w:rPr>
+        <w:t xml:space="preserve"> </w:t>
+      </w:r>
+    </w:p>
+    <w:p>
+      <w:pPr>
+        <w:widowControl w:val="0"/>
+        <w:spacing w:after="200" w:line="240" w:lineRule="auto"/>
+        <w:ind w:right="300"/>
+        <w:rPr>
+          <w:lang w:val="en-US"/>
+        </w:rPr>
+      </w:pPr>
       <w:r>
         <w:rPr>
           <w:noProof/>
         </w:rPr>
         <w:drawing>
-          <wp:anchor distT="57150" distB="57150" distL="57150" distR="57150" simplePos="0" relativeHeight="251659264" behindDoc="0" locked="0" layoutInCell="1" hidden="0" allowOverlap="1" wp14:anchorId="0BC9CB7E" wp14:editId="57906A47">
+          <wp:anchor distT="57150" distB="57150" distL="57150" distR="57150" simplePos="0" relativeHeight="251659264" behindDoc="0" locked="0" layoutInCell="1" hidden="0" allowOverlap="1" wp14:anchorId="0BC9CB7E" wp14:editId="6FB09DF6">
             <wp:simplePos x="0" y="0"/>
             <wp:positionH relativeFrom="column">
-              <wp:posOffset>4657725</wp:posOffset>
+              <wp:posOffset>133350</wp:posOffset>
             </wp:positionH>
             <wp:positionV relativeFrom="paragraph">
-              <wp:posOffset>171450</wp:posOffset>
+              <wp:posOffset>18415</wp:posOffset>
             </wp:positionV>
-            <wp:extent cx="146304" cy="146304"/>
+            <wp:extent cx="146050" cy="146050"/>
             <wp:effectExtent l="0" t="0" r="0" b="0"/>
             <wp:wrapSquare wrapText="bothSides" distT="57150" distB="57150" distL="57150" distR="57150"/>
             <wp:docPr id="1" name="image2.png"/>
@@ -203,7 +301,7 @@
                     <pic:cNvPicPr preferRelativeResize="0"/>
                   </pic:nvPicPr>
                   <pic:blipFill>
-                    <a:blip r:embed="rId9"/>
+                    <a:blip r:embed="rId11"/>
                     <a:srcRect/>
                     <a:stretch>
                       <a:fillRect/>
@@ -212,7 +310,7 @@
                   <pic:spPr>
                     <a:xfrm>
                       <a:off x="0" y="0"/>
-                      <a:ext cx="146304" cy="146304"/>
+                      <a:ext cx="146050" cy="146050"/>
                     </a:xfrm>
                     <a:prstGeom prst="rect">
                       <a:avLst/>
@@ -225,104 +323,25 @@
           </wp:anchor>
         </w:drawing>
       </w:r>
-    </w:p>
-    <w:p>
-      <w:pPr>
-        <w:widowControl w:val="0"/>
-        <w:spacing w:after="200" w:line="240" w:lineRule="auto"/>
-        <w:ind w:right="300"/>
-      </w:pPr>
-      <w:hyperlink r:id="rId10">
-        <w:r>
-          <w:rPr>
-            <w:rFonts w:ascii="Calibri" w:eastAsia="Calibri" w:hAnsi="Calibri" w:cs="Calibri"/>
-            <w:color w:val="666666"/>
-            <w:sz w:val="20"/>
-            <w:szCs w:val="20"/>
-          </w:rPr>
-          <w:t>@</w:t>
-        </w:r>
-      </w:hyperlink>
-      <w:hyperlink r:id="rId11" w:history="1">
+      <w:hyperlink r:id="rId12" w:history="1">
         <w:r>
           <w:rPr>
             <w:rStyle w:val="Hyperlink"/>
             <w:rFonts w:ascii="Calibri" w:eastAsia="Calibri" w:hAnsi="Calibri" w:cs="Calibri"/>
             <w:sz w:val="20"/>
             <w:szCs w:val="20"/>
+            <w:lang w:val="en-US"/>
           </w:rPr>
-          <w:t>github</w:t>
-        </w:r>
-        <w:r>
-          <w:rPr>
-            <w:rStyle w:val="Hyperlink"/>
-            <w:rFonts w:ascii="Calibri" w:eastAsia="Calibri" w:hAnsi="Calibri" w:cs="Calibri"/>
-            <w:sz w:val="20"/>
-            <w:szCs w:val="20"/>
-          </w:rPr>
-          <w:t>.com</w:t>
-        </w:r>
-        <w:r>
-          <w:rPr>
-            <w:rStyle w:val="Hyperlink"/>
-            <w:rFonts w:ascii="Calibri" w:eastAsia="Calibri" w:hAnsi="Calibri" w:cs="Calibri"/>
-            <w:sz w:val="20"/>
-            <w:szCs w:val="20"/>
-          </w:rPr>
-          <w:t>/</w:t>
-        </w:r>
-        <w:r>
-          <w:rPr>
-            <w:rStyle w:val="Hyperlink"/>
-            <w:rFonts w:ascii="Calibri" w:eastAsia="Calibri" w:hAnsi="Calibri" w:cs="Calibri"/>
-            <w:sz w:val="20"/>
-            <w:szCs w:val="20"/>
-          </w:rPr>
-          <w:t>sandhuprince412</w:t>
-        </w:r>
-        <w:r>
-          <w:rPr>
-            <w:rStyle w:val="Hyperlink"/>
-            <w:rFonts w:ascii="Calibri" w:eastAsia="Calibri" w:hAnsi="Calibri" w:cs="Calibri"/>
-            <w:sz w:val="20"/>
-            <w:szCs w:val="20"/>
-          </w:rPr>
-          <w:t xml:space="preserve">                                                                                                           </w:t>
+          <w:t>LinkedIn Profile</w:t>
         </w:r>
       </w:hyperlink>
-      <w:r>
-        <w:rPr>
-          <w:rFonts w:ascii="Calibri" w:eastAsia="Calibri" w:hAnsi="Calibri" w:cs="Calibri"/>
-          <w:color w:val="666666"/>
-          <w:sz w:val="20"/>
-          <w:szCs w:val="20"/>
-        </w:rPr>
-        <w:t xml:space="preserve"> </w:t>
-      </w:r>
-      <w:hyperlink r:id="rId12">
-        <w:r>
-          <w:rPr>
-            <w:rFonts w:ascii="Calibri" w:eastAsia="Calibri" w:hAnsi="Calibri" w:cs="Calibri"/>
-            <w:color w:val="666666"/>
-            <w:sz w:val="20"/>
-            <w:szCs w:val="20"/>
-          </w:rPr>
-          <w:t>/you-full-name</w:t>
-        </w:r>
-      </w:hyperlink>
-      <w:r>
-        <w:rPr>
-          <w:rFonts w:ascii="Calibri" w:eastAsia="Calibri" w:hAnsi="Calibri" w:cs="Calibri"/>
-          <w:color w:val="666666"/>
-          <w:sz w:val="20"/>
-          <w:szCs w:val="20"/>
-        </w:rPr>
-        <w:t xml:space="preserve"> </w:t>
-      </w:r>
     </w:p>
     <w:p>
       <w:pPr>
         <w:spacing w:line="144" w:lineRule="auto"/>
+        <w:rPr>
+          <w:lang w:val="en-US"/>
+        </w:rPr>
       </w:pPr>
     </w:p>
     <w:p>
@@ -571,58 +590,99 @@
       <w:pPr>
         <w:pStyle w:val="Heading2"/>
         <w:widowControl w:val="0"/>
+        <w:spacing w:before="0" w:after="0" w:line="240" w:lineRule="auto"/>
+        <w:ind w:left="360" w:right="300"/>
+        <w:rPr>
+          <w:rFonts w:ascii="Merriweather" w:eastAsia="Merriweather" w:hAnsi="Merriweather" w:cs="Merriweather"/>
+          <w:i/>
+          <w:sz w:val="24"/>
+          <w:szCs w:val="24"/>
+        </w:rPr>
+      </w:pPr>
+      <w:hyperlink r:id="rId13" w:history="1">
+        <w:r>
+          <w:rPr>
+            <w:rStyle w:val="Hyperlink"/>
+            <w:rFonts w:ascii="Calibri" w:eastAsia="Calibri" w:hAnsi="Calibri" w:cs="Calibri"/>
+            <w:b/>
+            <w:sz w:val="24"/>
+            <w:szCs w:val="24"/>
+          </w:rPr>
+          <w:t>Family Travel Tracker</w:t>
+        </w:r>
+      </w:hyperlink>
+      <w:r>
+        <w:rPr>
+          <w:rFonts w:ascii="Calibri" w:eastAsia="Calibri" w:hAnsi="Calibri" w:cs="Calibri"/>
+          <w:b/>
+          <w:sz w:val="24"/>
+          <w:szCs w:val="24"/>
+        </w:rPr>
+        <w:t>-</w:t>
+      </w:r>
+      <w:r>
+        <w:rPr>
+          <w:rFonts w:ascii="Calibri" w:eastAsia="Calibri" w:hAnsi="Calibri" w:cs="Calibri"/>
+          <w:b/>
+          <w:sz w:val="24"/>
+          <w:szCs w:val="24"/>
+        </w:rPr>
+        <w:t xml:space="preserve"> </w:t>
+      </w:r>
+      <w:r>
+        <w:rPr>
+          <w:rFonts w:ascii="Calibri" w:eastAsia="Calibri" w:hAnsi="Calibri" w:cs="Calibri"/>
+          <w:bCs/>
+          <w:sz w:val="24"/>
+          <w:szCs w:val="24"/>
+        </w:rPr>
+        <w:t xml:space="preserve">Keep track </w:t>
+      </w:r>
+      <w:r>
+        <w:rPr>
+          <w:rFonts w:ascii="Calibri" w:eastAsia="Calibri" w:hAnsi="Calibri" w:cs="Calibri"/>
+          <w:bCs/>
+          <w:sz w:val="24"/>
+          <w:szCs w:val="24"/>
+        </w:rPr>
+        <w:t xml:space="preserve">of countries traveled by each member </w:t>
+      </w:r>
+      <w:r>
+        <w:rPr>
+          <w:rFonts w:ascii="Calibri" w:eastAsia="Calibri" w:hAnsi="Calibri" w:cs="Calibri"/>
+          <w:bCs/>
+          <w:sz w:val="24"/>
+          <w:szCs w:val="24"/>
+        </w:rPr>
+        <w:t>separately</w:t>
+      </w:r>
+    </w:p>
+    <w:p>
+      <w:pPr>
+        <w:pStyle w:val="ListParagraph"/>
         <w:numPr>
           <w:ilvl w:val="0"/>
-          <w:numId w:val="2"/>
+          <w:numId w:val="8"/>
         </w:numPr>
-        <w:spacing w:before="0" w:after="0" w:line="240" w:lineRule="auto"/>
-        <w:ind w:right="300"/>
-        <w:rPr>
-          <w:sz w:val="24"/>
-          <w:szCs w:val="24"/>
-        </w:rPr>
-      </w:pPr>
-      <w:bookmarkStart w:id="5" w:name="_5fthi94lzcas" w:colFirst="0" w:colLast="0"/>
-      <w:bookmarkEnd w:id="5"/>
-      <w:r>
-        <w:rPr>
-          <w:rFonts w:ascii="Calibri" w:eastAsia="Calibri" w:hAnsi="Calibri" w:cs="Calibri"/>
-          <w:b/>
-          <w:sz w:val="24"/>
-          <w:szCs w:val="24"/>
-        </w:rPr>
-        <w:t xml:space="preserve">The Goal setter app- </w:t>
-      </w:r>
-      <w:r>
-        <w:rPr>
-          <w:rFonts w:ascii="Calibri" w:eastAsia="Calibri" w:hAnsi="Calibri" w:cs="Calibri"/>
-          <w:bCs/>
-          <w:sz w:val="24"/>
-          <w:szCs w:val="24"/>
-        </w:rPr>
-        <w:t>MERN stack with user authentication</w:t>
-      </w:r>
-      <w:r>
-        <w:rPr>
-          <w:rFonts w:ascii="Merriweather" w:eastAsia="Merriweather" w:hAnsi="Merriweather" w:cs="Merriweather"/>
-          <w:i/>
-          <w:sz w:val="24"/>
-          <w:szCs w:val="24"/>
-        </w:rPr>
-        <w:tab/>
-      </w:r>
-      <w:r>
-        <w:rPr>
-          <w:rFonts w:ascii="Merriweather" w:eastAsia="Merriweather" w:hAnsi="Merriweather" w:cs="Merriweather"/>
-          <w:i/>
-          <w:sz w:val="24"/>
-          <w:szCs w:val="24"/>
-        </w:rPr>
-        <w:tab/>
-        <w:t xml:space="preserve">   </w:t>
-      </w:r>
-      <w:bookmarkStart w:id="6" w:name="_vc74v8jkaije" w:colFirst="0" w:colLast="0"/>
-      <w:bookmarkEnd w:id="6"/>
+      </w:pPr>
+      <w:r>
+        <w:t xml:space="preserve">Teck Stack- </w:t>
+      </w:r>
+      <w:r>
+        <w:t xml:space="preserve">EJS, </w:t>
+      </w:r>
+      <w:r>
+        <w:t>E</w:t>
+      </w:r>
+      <w:r>
+        <w:t>xpress</w:t>
+      </w:r>
+      <w:r>
+        <w:t xml:space="preserve">, Node.js, </w:t>
+      </w:r>
+      <w:r>
+        <w:t>PostgreSQL</w:t>
+      </w:r>
     </w:p>
     <w:p>
       <w:pPr>
@@ -633,7 +693,19 @@
         </w:numPr>
       </w:pPr>
       <w:r>
-        <w:t>Frontend Development using React for creating interactive, intuitive and responsive user interfaces.</w:t>
+        <w:t xml:space="preserve">Frontend Development using </w:t>
+      </w:r>
+      <w:r>
+        <w:t>EJS</w:t>
+      </w:r>
+      <w:r>
+        <w:t xml:space="preserve"> for </w:t>
+      </w:r>
+      <w:r>
+        <w:t xml:space="preserve">seamless </w:t>
+      </w:r>
+      <w:r>
+        <w:t>user interfaces.</w:t>
       </w:r>
     </w:p>
     <w:p>
@@ -645,7 +717,7 @@
         </w:numPr>
       </w:pPr>
       <w:r>
-        <w:t>Backend implementation build using Node.js and Express.js to handle API integrations and database operations.</w:t>
+        <w:t>Backend build using Node.js and Express.js to handle database operations.</w:t>
       </w:r>
     </w:p>
     <w:p>
@@ -657,8 +729,74 @@
         </w:numPr>
       </w:pPr>
       <w:r>
-        <w:t>Database management utilized MongoDB as the database to store Goals and user data.</w:t>
-      </w:r>
+        <w:t>PostgreSQL</w:t>
+      </w:r>
+      <w:r>
+        <w:t xml:space="preserve"> as the database to </w:t>
+      </w:r>
+      <w:r>
+        <w:t>query</w:t>
+      </w:r>
+      <w:r>
+        <w:t xml:space="preserve"> for</w:t>
+      </w:r>
+      <w:r>
+        <w:t xml:space="preserve"> </w:t>
+      </w:r>
+      <w:r>
+        <w:t>selected countries.</w:t>
+      </w:r>
+    </w:p>
+    <w:p>
+      <w:pPr>
+        <w:pStyle w:val="Heading2"/>
+        <w:widowControl w:val="0"/>
+        <w:spacing w:before="0" w:after="0" w:line="240" w:lineRule="auto"/>
+        <w:ind w:left="360" w:right="300"/>
+        <w:rPr>
+          <w:sz w:val="24"/>
+          <w:szCs w:val="24"/>
+        </w:rPr>
+      </w:pPr>
+      <w:r>
+        <w:rPr>
+          <w:rFonts w:ascii="Calibri" w:eastAsia="Calibri" w:hAnsi="Calibri" w:cs="Calibri"/>
+          <w:b/>
+          <w:sz w:val="24"/>
+          <w:szCs w:val="24"/>
+        </w:rPr>
+        <w:t xml:space="preserve">The Goal setter app- </w:t>
+      </w:r>
+      <w:r>
+        <w:rPr>
+          <w:rFonts w:ascii="Calibri" w:eastAsia="Calibri" w:hAnsi="Calibri" w:cs="Calibri"/>
+          <w:bCs/>
+          <w:sz w:val="24"/>
+          <w:szCs w:val="24"/>
+        </w:rPr>
+        <w:t>MERN stack with user authentication</w:t>
+      </w:r>
+      <w:r>
+        <w:rPr>
+          <w:rFonts w:ascii="Merriweather" w:eastAsia="Merriweather" w:hAnsi="Merriweather" w:cs="Merriweather"/>
+          <w:i/>
+          <w:sz w:val="24"/>
+          <w:szCs w:val="24"/>
+        </w:rPr>
+        <w:tab/>
+      </w:r>
+      <w:r>
+        <w:rPr>
+          <w:rFonts w:ascii="Merriweather" w:eastAsia="Merriweather" w:hAnsi="Merriweather" w:cs="Merriweather"/>
+          <w:i/>
+          <w:sz w:val="24"/>
+          <w:szCs w:val="24"/>
+        </w:rPr>
+        <w:tab/>
+        <w:t xml:space="preserve">   </w:t>
+      </w:r>
+      <w:bookmarkStart w:id="5" w:name="_vc74v8jkaije" w:colFirst="0" w:colLast="0"/>
+      <w:bookmarkEnd w:id="5"/>
     </w:p>
     <w:p>
       <w:pPr>
@@ -669,106 +807,7 @@
         </w:numPr>
       </w:pPr>
       <w:r>
-        <w:t>User authentication and authorization implemented using JWT.</w:t>
-      </w:r>
-    </w:p>
-    <w:p>
-      <w:pPr>
-        <w:pStyle w:val="Heading2"/>
-        <w:widowControl w:val="0"/>
-        <w:numPr>
-          <w:ilvl w:val="0"/>
-          <w:numId w:val="2"/>
-        </w:numPr>
-        <w:spacing w:before="0" w:after="0" w:line="240" w:lineRule="auto"/>
-        <w:ind w:right="300"/>
-        <w:rPr>
-          <w:rFonts w:ascii="Merriweather" w:eastAsia="Merriweather" w:hAnsi="Merriweather" w:cs="Merriweather"/>
-          <w:i/>
-          <w:sz w:val="24"/>
-          <w:szCs w:val="24"/>
-        </w:rPr>
-      </w:pPr>
-      <w:r>
-        <w:rPr>
-          <w:rFonts w:ascii="Calibri" w:eastAsia="Calibri" w:hAnsi="Calibri" w:cs="Calibri"/>
-          <w:b/>
-          <w:sz w:val="24"/>
-          <w:szCs w:val="24"/>
-        </w:rPr>
-        <w:t>Family Travel Tracker</w:t>
-      </w:r>
-      <w:r>
-        <w:rPr>
-          <w:rFonts w:ascii="Calibri" w:eastAsia="Calibri" w:hAnsi="Calibri" w:cs="Calibri"/>
-          <w:b/>
-          <w:sz w:val="24"/>
-          <w:szCs w:val="24"/>
-        </w:rPr>
-        <w:t>-</w:t>
-      </w:r>
-      <w:r>
-        <w:rPr>
-          <w:rFonts w:ascii="Calibri" w:eastAsia="Calibri" w:hAnsi="Calibri" w:cs="Calibri"/>
-          <w:b/>
-          <w:sz w:val="24"/>
-          <w:szCs w:val="24"/>
-        </w:rPr>
-        <w:t xml:space="preserve"> </w:t>
-      </w:r>
-      <w:r>
-        <w:rPr>
-          <w:rFonts w:ascii="Calibri" w:eastAsia="Calibri" w:hAnsi="Calibri" w:cs="Calibri"/>
-          <w:bCs/>
-          <w:sz w:val="24"/>
-          <w:szCs w:val="24"/>
-        </w:rPr>
-        <w:t xml:space="preserve">Keep track </w:t>
-      </w:r>
-      <w:r>
-        <w:rPr>
-          <w:rFonts w:ascii="Calibri" w:eastAsia="Calibri" w:hAnsi="Calibri" w:cs="Calibri"/>
-          <w:bCs/>
-          <w:sz w:val="24"/>
-          <w:szCs w:val="24"/>
-        </w:rPr>
-        <w:t xml:space="preserve">of countries traveled by each member </w:t>
-      </w:r>
-      <w:r>
-        <w:rPr>
-          <w:rFonts w:ascii="Calibri" w:eastAsia="Calibri" w:hAnsi="Calibri" w:cs="Calibri"/>
-          <w:bCs/>
-          <w:sz w:val="24"/>
-          <w:szCs w:val="24"/>
-        </w:rPr>
-        <w:t>separately</w:t>
-      </w:r>
-    </w:p>
-    <w:p>
-      <w:pPr>
-        <w:pStyle w:val="ListParagraph"/>
-        <w:numPr>
-          <w:ilvl w:val="0"/>
-          <w:numId w:val="8"/>
-        </w:numPr>
-      </w:pPr>
-      <w:r>
-        <w:t xml:space="preserve">Teck Stack- </w:t>
-      </w:r>
-      <w:r>
-        <w:t xml:space="preserve">EJS, </w:t>
-      </w:r>
-      <w:r>
-        <w:t>E</w:t>
-      </w:r>
-      <w:r>
-        <w:t>xpress</w:t>
-      </w:r>
-      <w:r>
-        <w:t xml:space="preserve">, Node.js, </w:t>
-      </w:r>
-      <w:r>
-        <w:t>PostgreSQL</w:t>
+        <w:t>Frontend Development using React for creating interactive, intuitive and responsive user interfaces.</w:t>
       </w:r>
     </w:p>
     <w:p>
@@ -780,19 +819,7 @@
         </w:numPr>
       </w:pPr>
       <w:r>
-        <w:t xml:space="preserve">Frontend Development using </w:t>
-      </w:r>
-      <w:r>
-        <w:t>EJS</w:t>
-      </w:r>
-      <w:r>
-        <w:t xml:space="preserve"> for </w:t>
-      </w:r>
-      <w:r>
-        <w:t xml:space="preserve">seamless </w:t>
-      </w:r>
-      <w:r>
-        <w:t>user interfaces.</w:t>
+        <w:t>Backend implementation build using Node.js and Express.js to handle API integrations and database operations.</w:t>
       </w:r>
     </w:p>
     <w:p>
@@ -804,7 +831,7 @@
         </w:numPr>
       </w:pPr>
       <w:r>
-        <w:t>Backend build using Node.js and Express.js to handle database operations.</w:t>
+        <w:t>Database management utilized MongoDB as the database to store Goals and user data.</w:t>
       </w:r>
     </w:p>
     <w:p>
@@ -816,34 +843,15 @@
         </w:numPr>
       </w:pPr>
       <w:r>
-        <w:t>PostgreSQL</w:t>
-      </w:r>
-      <w:r>
-        <w:t xml:space="preserve"> as the database to </w:t>
-      </w:r>
-      <w:r>
-        <w:t>query</w:t>
-      </w:r>
-      <w:r>
-        <w:t xml:space="preserve"> for</w:t>
-      </w:r>
-      <w:r>
-        <w:t xml:space="preserve"> </w:t>
-      </w:r>
-      <w:r>
-        <w:t>selected countries.</w:t>
+        <w:t>User authentication and authorization implemented using JWT.</w:t>
       </w:r>
     </w:p>
     <w:p>
       <w:pPr>
         <w:pStyle w:val="Heading2"/>
         <w:widowControl w:val="0"/>
-        <w:numPr>
-          <w:ilvl w:val="0"/>
-          <w:numId w:val="2"/>
-        </w:numPr>
         <w:spacing w:before="0" w:after="0" w:line="240" w:lineRule="auto"/>
-        <w:ind w:right="300"/>
+        <w:ind w:left="360" w:right="300"/>
         <w:rPr>
           <w:rFonts w:ascii="Calibri" w:eastAsia="Calibri" w:hAnsi="Calibri" w:cs="Calibri"/>
           <w:bCs/>
@@ -892,12 +900,8 @@
       <w:pPr>
         <w:pStyle w:val="Heading2"/>
         <w:widowControl w:val="0"/>
-        <w:numPr>
-          <w:ilvl w:val="0"/>
-          <w:numId w:val="2"/>
-        </w:numPr>
         <w:spacing w:before="0" w:after="0" w:line="240" w:lineRule="auto"/>
-        <w:ind w:right="300"/>
+        <w:ind w:left="360" w:right="300"/>
         <w:rPr>
           <w:rFonts w:ascii="Merriweather" w:eastAsia="Merriweather" w:hAnsi="Merriweather" w:cs="Merriweather"/>
           <w:i/>
@@ -1237,7 +1241,7 @@
       </w:pPr>
     </w:p>
     <w:sectPr>
-      <w:headerReference w:type="default" r:id="rId13"/>
+      <w:headerReference w:type="default" r:id="rId14"/>
       <w:pgSz w:w="12240" w:h="15840"/>
       <w:pgMar w:top="0" w:right="1440" w:bottom="0" w:left="1440" w:header="720" w:footer="720" w:gutter="0"/>
       <w:pgNumType w:start="1"/>
@@ -1541,7 +1545,7 @@
       <w:lvlText w:val=""/>
       <w:lvlJc w:val="left"/>
       <w:pPr>
-        <w:ind w:left="720" w:hanging="360"/>
+        <w:ind w:left="1080" w:hanging="360"/>
       </w:pPr>
       <w:rPr>
         <w:rFonts w:ascii="Symbol" w:hAnsi="Symbol" w:hint="default"/>
@@ -1553,7 +1557,7 @@
       <w:lvlText w:val="o"/>
       <w:lvlJc w:val="left"/>
       <w:pPr>
-        <w:ind w:left="1440" w:hanging="360"/>
+        <w:ind w:left="1800" w:hanging="360"/>
       </w:pPr>
       <w:rPr>
         <w:rFonts w:ascii="Courier New" w:hAnsi="Courier New" w:cs="Courier New" w:hint="default"/>
@@ -1565,7 +1569,7 @@
       <w:lvlText w:val=""/>
       <w:lvlJc w:val="left"/>
       <w:pPr>
-        <w:ind w:left="2160" w:hanging="360"/>
+        <w:ind w:left="2520" w:hanging="360"/>
       </w:pPr>
       <w:rPr>
         <w:rFonts w:ascii="Wingdings" w:hAnsi="Wingdings" w:hint="default"/>
@@ -1577,7 +1581,7 @@
       <w:lvlText w:val=""/>
       <w:lvlJc w:val="left"/>
       <w:pPr>
-        <w:ind w:left="2880" w:hanging="360"/>
+        <w:ind w:left="3240" w:hanging="360"/>
       </w:pPr>
       <w:rPr>
         <w:rFonts w:ascii="Symbol" w:hAnsi="Symbol" w:hint="default"/>
@@ -1589,7 +1593,7 @@
       <w:lvlText w:val="o"/>
       <w:lvlJc w:val="left"/>
       <w:pPr>
-        <w:ind w:left="3600" w:hanging="360"/>
+        <w:ind w:left="3960" w:hanging="360"/>
       </w:pPr>
       <w:rPr>
         <w:rFonts w:ascii="Courier New" w:hAnsi="Courier New" w:cs="Courier New" w:hint="default"/>
@@ -1601,7 +1605,7 @@
       <w:lvlText w:val=""/>
       <w:lvlJc w:val="left"/>
       <w:pPr>
-        <w:ind w:left="4320" w:hanging="360"/>
+        <w:ind w:left="4680" w:hanging="360"/>
       </w:pPr>
       <w:rPr>
         <w:rFonts w:ascii="Wingdings" w:hAnsi="Wingdings" w:hint="default"/>
@@ -1613,7 +1617,7 @@
       <w:lvlText w:val=""/>
       <w:lvlJc w:val="left"/>
       <w:pPr>
-        <w:ind w:left="5040" w:hanging="360"/>
+        <w:ind w:left="5400" w:hanging="360"/>
       </w:pPr>
       <w:rPr>
         <w:rFonts w:ascii="Symbol" w:hAnsi="Symbol" w:hint="default"/>
@@ -1625,7 +1629,7 @@
       <w:lvlText w:val="o"/>
       <w:lvlJc w:val="left"/>
       <w:pPr>
-        <w:ind w:left="5760" w:hanging="360"/>
+        <w:ind w:left="6120" w:hanging="360"/>
       </w:pPr>
       <w:rPr>
         <w:rFonts w:ascii="Courier New" w:hAnsi="Courier New" w:cs="Courier New" w:hint="default"/>
@@ -1637,7 +1641,7 @@
       <w:lvlText w:val=""/>
       <w:lvlJc w:val="left"/>
       <w:pPr>
-        <w:ind w:left="6480" w:hanging="360"/>
+        <w:ind w:left="6840" w:hanging="360"/>
       </w:pPr>
       <w:rPr>
         <w:rFonts w:ascii="Wingdings" w:hAnsi="Wingdings" w:hint="default"/>

--- a/Portfolio-website/PrincePal_Singh_Resume.docx
+++ b/Portfolio-website/PrincePal_Singh_Resume.docx
@@ -2,6 +2,24 @@
 <file path=word/document.xml><?xml version="1.0" encoding="utf-8"?>
 <w:document xmlns:wpc="http://schemas.microsoft.com/office/word/2010/wordprocessingCanvas" xmlns:cx="http://schemas.microsoft.com/office/drawing/2014/chartex" xmlns:cx1="http://schemas.microsoft.com/office/drawing/2015/9/8/chartex" xmlns:cx2="http://schemas.microsoft.com/office/drawing/2015/10/21/chartex" xmlns:cx3="http://schemas.microsoft.com/office/drawing/2016/5/9/chartex" xmlns:cx4="http://schemas.microsoft.com/office/drawing/2016/5/10/chartex" xmlns:cx5="http://schemas.microsoft.com/office/drawing/2016/5/11/chartex" xmlns:cx6="http://schemas.microsoft.com/office/drawing/2016/5/12/chartex" xmlns:cx7="http://schemas.microsoft.com/office/drawing/2016/5/13/chartex" xmlns:cx8="http://schemas.microsoft.com/office/drawing/2016/5/14/chartex" xmlns:mc="http://schemas.openxmlformats.org/markup-compatibility/2006" xmlns:aink="http://schemas.microsoft.com/office/drawing/2016/ink" xmlns:am3d="http://schemas.microsoft.com/office/drawing/2017/model3d" xmlns:o="urn:schemas-microsoft-com:office:office" xmlns:oel="http://schemas.microsoft.com/office/2019/extlst" xmlns:r="http://schemas.openxmlformats.org/officeDocument/2006/relationships" xmlns:m="http://schemas.openxmlformats.org/officeDocument/2006/math" xmlns:v="urn:schemas-microsoft-com:vml" xmlns:wp14="http://schemas.microsoft.com/office/word/2010/wordprocessingDrawing" xmlns:wp="http://schemas.openxmlformats.org/drawingml/2006/wordprocessingDrawing" xmlns:w10="urn:schemas-microsoft-com:office:word" xmlns:w="http://schemas.openxmlformats.org/wordprocessingml/2006/main" xmlns:w14="http://schemas.microsoft.com/office/word/2010/wordml" xmlns:w15="http://schemas.microsoft.com/office/word/2012/wordml" xmlns:w16cex="http://schemas.microsoft.com/office/word/2018/wordml/cex" xmlns:w16cid="http://schemas.microsoft.com/office/word/2016/wordml/cid" xmlns:w16="http://schemas.microsoft.com/office/word/2018/wordml" xmlns:w16du="http://schemas.microsoft.com/office/word/2023/wordml/word16du" xmlns:w16sdtdh="http://schemas.microsoft.com/office/word/2020/wordml/sdtdatahash" xmlns:w16se="http://schemas.microsoft.com/office/word/2015/wordml/symex" xmlns:wpg="http://schemas.microsoft.com/office/word/2010/wordprocessingGroup" xmlns:wpi="http://schemas.microsoft.com/office/word/2010/wordprocessingInk" xmlns:wne="http://schemas.microsoft.com/office/word/2006/wordml" xmlns:wps="http://schemas.microsoft.com/office/word/2010/wordprocessingShape" mc:Ignorable="w14 w15 w16se w16cid w16 w16cex w16sdtdh w16du wp14">
   <w:body>
+    <w:p>
+      <w:pPr>
+        <w:pStyle w:val="Title"/>
+        <w:keepNext w:val="0"/>
+        <w:keepLines w:val="0"/>
+        <w:widowControl w:val="0"/>
+        <w:spacing w:after="0" w:line="240" w:lineRule="auto"/>
+        <w:ind w:right="300"/>
+        <w:rPr>
+          <w:rFonts w:ascii="Calibri" w:eastAsia="Calibri" w:hAnsi="Calibri" w:cs="Calibri"/>
+          <w:b/>
+          <w:color w:val="4A86E8"/>
+          <w:sz w:val="28"/>
+          <w:szCs w:val="28"/>
+          <w:lang w:val="fr-CA"/>
+        </w:rPr>
+      </w:pPr>
+    </w:p>
     <w:p>
       <w:pPr>
         <w:pStyle w:val="Title"/>
@@ -17,31 +35,11 @@
           <w:color w:val="4A86E8"/>
           <w:sz w:val="28"/>
           <w:szCs w:val="28"/>
-        </w:rPr>
-      </w:pPr>
-      <w:bookmarkStart w:id="0" w:name="_9jlo1rpmxdpk" w:colFirst="0" w:colLast="0"/>
+          <w:lang w:val="fr-CA"/>
+        </w:rPr>
+      </w:pPr>
+      <w:bookmarkStart w:id="0" w:name="_fksn7ubd3s7p" w:colFirst="0" w:colLast="0"/>
       <w:bookmarkEnd w:id="0"/>
-    </w:p>
-    <w:p>
-      <w:pPr>
-        <w:pStyle w:val="Title"/>
-        <w:keepNext w:val="0"/>
-        <w:keepLines w:val="0"/>
-        <w:widowControl w:val="0"/>
-        <w:spacing w:after="0" w:line="240" w:lineRule="auto"/>
-        <w:ind w:right="300"/>
-        <w:jc w:val="center"/>
-        <w:rPr>
-          <w:rFonts w:ascii="Calibri" w:eastAsia="Calibri" w:hAnsi="Calibri" w:cs="Calibri"/>
-          <w:b/>
-          <w:color w:val="4A86E8"/>
-          <w:sz w:val="28"/>
-          <w:szCs w:val="28"/>
-          <w:lang w:val="fr-CA"/>
-        </w:rPr>
-      </w:pPr>
-      <w:bookmarkStart w:id="1" w:name="_fksn7ubd3s7p" w:colFirst="0" w:colLast="0"/>
-      <w:bookmarkEnd w:id="1"/>
       <w:r>
         <w:rPr>
           <w:rFonts w:ascii="Calibri" w:eastAsia="Calibri" w:hAnsi="Calibri" w:cs="Calibri"/>
@@ -272,6 +270,10 @@
         <w:spacing w:after="200" w:line="240" w:lineRule="auto"/>
         <w:ind w:right="300"/>
         <w:rPr>
+          <w:rStyle w:val="Hyperlink"/>
+          <w:rFonts w:ascii="Calibri" w:eastAsia="Calibri" w:hAnsi="Calibri" w:cs="Calibri"/>
+          <w:sz w:val="20"/>
+          <w:szCs w:val="20"/>
           <w:lang w:val="en-US"/>
         </w:rPr>
       </w:pPr>
@@ -338,6 +340,26 @@
     </w:p>
     <w:p>
       <w:pPr>
+        <w:widowControl w:val="0"/>
+        <w:spacing w:after="200" w:line="240" w:lineRule="auto"/>
+        <w:ind w:right="300"/>
+        <w:rPr>
+          <w:lang w:val="en-US"/>
+        </w:rPr>
+      </w:pPr>
+      <w:r>
+        <w:rPr>
+          <w:rStyle w:val="Hyperlink"/>
+          <w:rFonts w:ascii="Calibri" w:eastAsia="Calibri" w:hAnsi="Calibri" w:cs="Calibri"/>
+          <w:sz w:val="20"/>
+          <w:szCs w:val="20"/>
+          <w:lang w:val="en-US"/>
+        </w:rPr>
+        <w:t xml:space="preserve"> </w:t>
+      </w:r>
+    </w:p>
+    <w:p>
+      <w:pPr>
         <w:spacing w:line="144" w:lineRule="auto"/>
         <w:rPr>
           <w:lang w:val="en-US"/>
@@ -384,10 +406,10 @@
           <w:lang w:val="en-US"/>
         </w:rPr>
       </w:pPr>
-      <w:bookmarkStart w:id="2" w:name="_udagpvuxqxuj" w:colFirst="0" w:colLast="0"/>
-      <w:bookmarkStart w:id="3" w:name="_vm82evyahqy" w:colFirst="0" w:colLast="0"/>
+      <w:bookmarkStart w:id="1" w:name="_udagpvuxqxuj" w:colFirst="0" w:colLast="0"/>
+      <w:bookmarkStart w:id="2" w:name="_vm82evyahqy" w:colFirst="0" w:colLast="0"/>
+      <w:bookmarkEnd w:id="1"/>
       <w:bookmarkEnd w:id="2"/>
-      <w:bookmarkEnd w:id="3"/>
       <w:r>
         <w:rPr>
           <w:rFonts w:ascii="Calibri" w:eastAsia="Calibri" w:hAnsi="Calibri" w:cs="Calibri"/>
@@ -515,8 +537,8 @@
           <w:szCs w:val="24"/>
         </w:rPr>
       </w:pPr>
-      <w:bookmarkStart w:id="4" w:name="_jkgc1q1rsny5" w:colFirst="0" w:colLast="0"/>
-      <w:bookmarkEnd w:id="4"/>
+      <w:bookmarkStart w:id="3" w:name="_jkgc1q1rsny5" w:colFirst="0" w:colLast="0"/>
+      <w:bookmarkEnd w:id="3"/>
       <w:r>
         <w:rPr>
           <w:rFonts w:ascii="Calibri" w:eastAsia="Calibri" w:hAnsi="Calibri" w:cs="Calibri"/>
@@ -571,6 +593,7 @@
         <w:rPr>
           <w:rFonts w:ascii="Calibri" w:eastAsia="Calibri" w:hAnsi="Calibri" w:cs="Calibri"/>
           <w:b/>
+          <w:color w:val="4A86E8"/>
           <w:sz w:val="24"/>
           <w:szCs w:val="24"/>
         </w:rPr>
@@ -600,6 +623,129 @@
         </w:rPr>
       </w:pPr>
       <w:hyperlink r:id="rId13" w:history="1">
+        <w:r>
+          <w:rPr>
+            <w:rStyle w:val="Hyperlink"/>
+            <w:rFonts w:ascii="Calibri" w:eastAsia="Calibri" w:hAnsi="Calibri" w:cs="Calibri"/>
+            <w:b/>
+            <w:sz w:val="24"/>
+            <w:szCs w:val="24"/>
+          </w:rPr>
+          <w:t>My Blog Page</w:t>
+        </w:r>
+      </w:hyperlink>
+      <w:r>
+        <w:rPr>
+          <w:rFonts w:ascii="Calibri" w:eastAsia="Calibri" w:hAnsi="Calibri" w:cs="Calibri"/>
+          <w:b/>
+          <w:sz w:val="24"/>
+          <w:szCs w:val="24"/>
+        </w:rPr>
+        <w:t xml:space="preserve">- </w:t>
+      </w:r>
+      <w:r>
+        <w:rPr>
+          <w:rFonts w:ascii="Calibri" w:eastAsia="Calibri" w:hAnsi="Calibri" w:cs="Calibri"/>
+          <w:bCs/>
+          <w:sz w:val="24"/>
+          <w:szCs w:val="24"/>
+        </w:rPr>
+        <w:t>User can read, upvote, comment blogs after user Authentication.</w:t>
+      </w:r>
+    </w:p>
+    <w:p>
+      <w:pPr>
+        <w:pStyle w:val="ListParagraph"/>
+        <w:numPr>
+          <w:ilvl w:val="0"/>
+          <w:numId w:val="8"/>
+        </w:numPr>
+      </w:pPr>
+      <w:r>
+        <w:t xml:space="preserve">Teck Stack- React, MongoDB, Express, Nodejs, firebase, Google Cloud </w:t>
+      </w:r>
+    </w:p>
+    <w:p>
+      <w:pPr>
+        <w:pStyle w:val="ListParagraph"/>
+        <w:numPr>
+          <w:ilvl w:val="0"/>
+          <w:numId w:val="7"/>
+        </w:numPr>
+      </w:pPr>
+      <w:r>
+        <w:t>Frontend Development using</w:t>
+      </w:r>
+      <w:r>
+        <w:t xml:space="preserve"> React for user Interface.</w:t>
+      </w:r>
+    </w:p>
+    <w:p>
+      <w:pPr>
+        <w:pStyle w:val="ListParagraph"/>
+        <w:numPr>
+          <w:ilvl w:val="0"/>
+          <w:numId w:val="7"/>
+        </w:numPr>
+      </w:pPr>
+      <w:r>
+        <w:t>Backend build using Node.js and Express.js to handle database operations.</w:t>
+      </w:r>
+    </w:p>
+    <w:p>
+      <w:pPr>
+        <w:pStyle w:val="ListParagraph"/>
+        <w:numPr>
+          <w:ilvl w:val="0"/>
+          <w:numId w:val="7"/>
+        </w:numPr>
+      </w:pPr>
+      <w:r>
+        <w:t>MongoDB</w:t>
+      </w:r>
+      <w:r>
+        <w:t xml:space="preserve"> as the database to query for selected countries.</w:t>
+      </w:r>
+    </w:p>
+    <w:p>
+      <w:pPr>
+        <w:pStyle w:val="ListParagraph"/>
+        <w:numPr>
+          <w:ilvl w:val="0"/>
+          <w:numId w:val="7"/>
+        </w:numPr>
+      </w:pPr>
+      <w:r>
+        <w:t>Firebase used for authentication and Google Cloud for hosting.</w:t>
+      </w:r>
+    </w:p>
+    <w:p>
+      <w:pPr>
+        <w:widowControl w:val="0"/>
+        <w:spacing w:line="335" w:lineRule="auto"/>
+        <w:ind w:right="300"/>
+        <w:rPr>
+          <w:rFonts w:ascii="Calibri" w:eastAsia="Calibri" w:hAnsi="Calibri" w:cs="Calibri"/>
+          <w:b/>
+          <w:sz w:val="24"/>
+          <w:szCs w:val="24"/>
+        </w:rPr>
+      </w:pPr>
+    </w:p>
+    <w:p>
+      <w:pPr>
+        <w:pStyle w:val="Heading2"/>
+        <w:widowControl w:val="0"/>
+        <w:spacing w:before="0" w:after="0" w:line="240" w:lineRule="auto"/>
+        <w:ind w:left="360" w:right="300"/>
+        <w:rPr>
+          <w:rFonts w:ascii="Merriweather" w:eastAsia="Merriweather" w:hAnsi="Merriweather" w:cs="Merriweather"/>
+          <w:i/>
+          <w:sz w:val="24"/>
+          <w:szCs w:val="24"/>
+        </w:rPr>
+      </w:pPr>
+      <w:hyperlink r:id="rId14" w:history="1">
         <w:r>
           <w:rPr>
             <w:rStyle w:val="Hyperlink"/>
@@ -758,6 +904,18 @@
           <w:szCs w:val="24"/>
         </w:rPr>
       </w:pPr>
+      <w:hyperlink r:id="rId15" w:history="1">
+        <w:r>
+          <w:rPr>
+            <w:rStyle w:val="Hyperlink"/>
+            <w:rFonts w:ascii="Calibri" w:eastAsia="Calibri" w:hAnsi="Calibri" w:cs="Calibri"/>
+            <w:b/>
+            <w:sz w:val="24"/>
+            <w:szCs w:val="24"/>
+          </w:rPr>
+          <w:t>The Goal setter app</w:t>
+        </w:r>
+      </w:hyperlink>
       <w:r>
         <w:rPr>
           <w:rFonts w:ascii="Calibri" w:eastAsia="Calibri" w:hAnsi="Calibri" w:cs="Calibri"/>
@@ -765,7 +923,7 @@
           <w:sz w:val="24"/>
           <w:szCs w:val="24"/>
         </w:rPr>
-        <w:t xml:space="preserve">The Goal setter app- </w:t>
+        <w:t xml:space="preserve">- </w:t>
       </w:r>
       <w:r>
         <w:rPr>
@@ -795,8 +953,8 @@
         <w:tab/>
         <w:t xml:space="preserve">   </w:t>
       </w:r>
-      <w:bookmarkStart w:id="5" w:name="_vc74v8jkaije" w:colFirst="0" w:colLast="0"/>
-      <w:bookmarkEnd w:id="5"/>
+      <w:bookmarkStart w:id="4" w:name="_vc74v8jkaije" w:colFirst="0" w:colLast="0"/>
+      <w:bookmarkEnd w:id="4"/>
     </w:p>
     <w:p>
       <w:pPr>
@@ -859,24 +1017,28 @@
           <w:szCs w:val="24"/>
         </w:rPr>
       </w:pPr>
-      <w:r>
-        <w:rPr>
-          <w:rFonts w:ascii="Calibri" w:eastAsia="Calibri" w:hAnsi="Calibri" w:cs="Calibri"/>
-          <w:b/>
-          <w:sz w:val="24"/>
-          <w:szCs w:val="24"/>
-        </w:rPr>
-        <w:t>The Res</w:t>
-      </w:r>
-      <w:r>
-        <w:rPr>
-          <w:rFonts w:ascii="Calibri" w:eastAsia="Calibri" w:hAnsi="Calibri" w:cs="Calibri"/>
-          <w:b/>
-          <w:sz w:val="24"/>
-          <w:szCs w:val="24"/>
-        </w:rPr>
-        <w:t>taurant-app</w:t>
-      </w:r>
+      <w:hyperlink r:id="rId16" w:history="1">
+        <w:r>
+          <w:rPr>
+            <w:rStyle w:val="Hyperlink"/>
+            <w:rFonts w:ascii="Calibri" w:eastAsia="Calibri" w:hAnsi="Calibri" w:cs="Calibri"/>
+            <w:b/>
+            <w:sz w:val="24"/>
+            <w:szCs w:val="24"/>
+          </w:rPr>
+          <w:t>The Res</w:t>
+        </w:r>
+        <w:r>
+          <w:rPr>
+            <w:rStyle w:val="Hyperlink"/>
+            <w:rFonts w:ascii="Calibri" w:eastAsia="Calibri" w:hAnsi="Calibri" w:cs="Calibri"/>
+            <w:b/>
+            <w:sz w:val="24"/>
+            <w:szCs w:val="24"/>
+          </w:rPr>
+          <w:t>taurant-app</w:t>
+        </w:r>
+      </w:hyperlink>
       <w:r>
         <w:rPr>
           <w:rFonts w:ascii="Calibri" w:eastAsia="Calibri" w:hAnsi="Calibri" w:cs="Calibri"/>
@@ -909,6 +1071,18 @@
           <w:szCs w:val="24"/>
         </w:rPr>
       </w:pPr>
+      <w:hyperlink r:id="rId17" w:history="1">
+        <w:r>
+          <w:rPr>
+            <w:rStyle w:val="Hyperlink"/>
+            <w:rFonts w:ascii="Calibri" w:eastAsia="Calibri" w:hAnsi="Calibri" w:cs="Calibri"/>
+            <w:b/>
+            <w:sz w:val="24"/>
+            <w:szCs w:val="24"/>
+          </w:rPr>
+          <w:t>The Keeper app</w:t>
+        </w:r>
+      </w:hyperlink>
       <w:r>
         <w:rPr>
           <w:rFonts w:ascii="Calibri" w:eastAsia="Calibri" w:hAnsi="Calibri" w:cs="Calibri"/>
@@ -916,7 +1090,7 @@
           <w:sz w:val="24"/>
           <w:szCs w:val="24"/>
         </w:rPr>
-        <w:t xml:space="preserve">The Keeper app- </w:t>
+        <w:t xml:space="preserve">- </w:t>
       </w:r>
       <w:r>
         <w:rPr>
@@ -1113,7 +1287,7 @@
           <w:szCs w:val="24"/>
           <w:lang w:val="en-US"/>
         </w:rPr>
-        <w:tab/>
+        <w:t>Grade(A-)</w:t>
       </w:r>
       <w:r>
         <w:rPr>
@@ -1204,27 +1378,40 @@
         </w:rPr>
         <w:t>.</w:t>
       </w:r>
+      <w:r>
+        <w:rPr>
+          <w:rFonts w:ascii="Calibri" w:eastAsia="Calibri" w:hAnsi="Calibri" w:cs="Calibri"/>
+          <w:sz w:val="24"/>
+          <w:szCs w:val="24"/>
+          <w:lang w:val="en-US"/>
+        </w:rPr>
+        <w:t xml:space="preserve">                                                    Grade(A+)   August 2018</w:t>
+      </w:r>
     </w:p>
     <w:p>
       <w:pPr>
         <w:widowControl w:val="0"/>
+        <w:numPr>
+          <w:ilvl w:val="0"/>
+          <w:numId w:val="3"/>
+        </w:numPr>
         <w:spacing w:after="200" w:line="240" w:lineRule="auto"/>
-        <w:ind w:left="7200" w:right="300"/>
-        <w:rPr>
-          <w:rFonts w:ascii="Calibri" w:eastAsia="Calibri" w:hAnsi="Calibri" w:cs="Calibri"/>
-          <w:sz w:val="24"/>
-          <w:szCs w:val="24"/>
-          <w:lang w:val="en-US"/>
-        </w:rPr>
-      </w:pPr>
-      <w:r>
-        <w:rPr>
-          <w:rFonts w:ascii="Calibri" w:eastAsia="Calibri" w:hAnsi="Calibri" w:cs="Calibri"/>
-          <w:sz w:val="24"/>
-          <w:szCs w:val="24"/>
-          <w:lang w:val="en-US"/>
-        </w:rPr>
-        <w:t>August 2018</w:t>
+        <w:ind w:right="300"/>
+        <w:rPr>
+          <w:rFonts w:ascii="Calibri" w:eastAsia="Calibri" w:hAnsi="Calibri" w:cs="Calibri"/>
+          <w:sz w:val="24"/>
+          <w:szCs w:val="24"/>
+          <w:lang w:val="en-US"/>
+        </w:rPr>
+      </w:pPr>
+      <w:r>
+        <w:rPr>
+          <w:rFonts w:ascii="Calibri" w:eastAsia="Calibri" w:hAnsi="Calibri" w:cs="Calibri"/>
+          <w:sz w:val="24"/>
+          <w:szCs w:val="24"/>
+          <w:lang w:val="en-US"/>
+        </w:rPr>
+        <w:t>Secondary Education from St. Thomas School, Jalandhar, India.                                           Grade(A+)    2017</w:t>
       </w:r>
     </w:p>
     <w:p>
@@ -1234,6 +1421,32 @@
         <w:ind w:right="300"/>
         <w:rPr>
           <w:rFonts w:ascii="Calibri" w:eastAsia="Calibri" w:hAnsi="Calibri" w:cs="Calibri"/>
+          <w:sz w:val="24"/>
+          <w:szCs w:val="24"/>
+          <w:lang w:val="en-US"/>
+        </w:rPr>
+      </w:pPr>
+    </w:p>
+    <w:p>
+      <w:pPr>
+        <w:widowControl w:val="0"/>
+        <w:spacing w:after="200" w:line="240" w:lineRule="auto"/>
+        <w:ind w:right="300"/>
+        <w:rPr>
+          <w:rFonts w:ascii="Calibri" w:eastAsia="Calibri" w:hAnsi="Calibri" w:cs="Calibri"/>
+          <w:sz w:val="24"/>
+          <w:szCs w:val="24"/>
+          <w:lang w:val="en-US"/>
+        </w:rPr>
+      </w:pPr>
+    </w:p>
+    <w:p>
+      <w:pPr>
+        <w:widowControl w:val="0"/>
+        <w:spacing w:after="200" w:line="240" w:lineRule="auto"/>
+        <w:ind w:right="300"/>
+        <w:rPr>
+          <w:rFonts w:ascii="Calibri" w:eastAsia="Calibri" w:hAnsi="Calibri" w:cs="Calibri"/>
           <w:color w:val="666666"/>
           <w:sz w:val="20"/>
           <w:szCs w:val="20"/>
@@ -1241,7 +1454,7 @@
       </w:pPr>
     </w:p>
     <w:sectPr>
-      <w:headerReference w:type="default" r:id="rId14"/>
+      <w:headerReference w:type="default" r:id="rId18"/>
       <w:pgSz w:w="12240" w:h="15840"/>
       <w:pgMar w:top="0" w:right="1440" w:bottom="0" w:left="1440" w:header="720" w:footer="720" w:gutter="0"/>
       <w:pgNumType w:start="1"/>
